--- a/박근모 이력서 및 자기소개서 V2.docx
+++ b/박근모 이력서 및 자기소개서 V2.docx
@@ -1,6 +1,6 @@
 
 <file path=word/document.xml><?xml version="1.0" encoding="utf-8"?>
-<w:document xmlns:wpc="http://schemas.microsoft.com/office/word/2010/wordprocessingCanvas" xmlns:cx="http://schemas.microsoft.com/office/drawing/2014/chartex" xmlns:mc="http://schemas.openxmlformats.org/markup-compatibility/2006" xmlns:o="urn:schemas-microsoft-com:office:office" xmlns:r="http://schemas.openxmlformats.org/officeDocument/2006/relationships" xmlns:m="http://schemas.openxmlformats.org/officeDocument/2006/math" xmlns:v="urn:schemas-microsoft-com:vml" xmlns:wp14="http://schemas.microsoft.com/office/word/2010/wordprocessingDrawing" xmlns:wp="http://schemas.openxmlformats.org/drawingml/2006/wordprocessingDrawing" xmlns:w10="urn:schemas-microsoft-com:office:word" xmlns:w="http://schemas.openxmlformats.org/wordprocessingml/2006/main" xmlns:w14="http://schemas.microsoft.com/office/word/2010/wordml" xmlns:w15="http://schemas.microsoft.com/office/word/2012/wordml" xmlns:w16se="http://schemas.microsoft.com/office/word/2015/wordml/symex" xmlns:wpg="http://schemas.microsoft.com/office/word/2010/wordprocessingGroup" xmlns:wpi="http://schemas.microsoft.com/office/word/2010/wordprocessingInk" xmlns:wne="http://schemas.microsoft.com/office/word/2006/wordml" xmlns:wps="http://schemas.microsoft.com/office/word/2010/wordprocessingShape" mc:Ignorable="w14 w15 w16se wp14">
+<w:document xmlns:wpc="http://schemas.microsoft.com/office/word/2010/wordprocessingCanvas" xmlns:cx="http://schemas.microsoft.com/office/drawing/2014/chartex" xmlns:cx1="http://schemas.microsoft.com/office/drawing/2015/9/8/chartex" xmlns:cx2="http://schemas.microsoft.com/office/drawing/2015/10/21/chartex" xmlns:cx3="http://schemas.microsoft.com/office/drawing/2016/5/9/chartex" xmlns:cx4="http://schemas.microsoft.com/office/drawing/2016/5/10/chartex" xmlns:cx5="http://schemas.microsoft.com/office/drawing/2016/5/11/chartex" xmlns:cx6="http://schemas.microsoft.com/office/drawing/2016/5/12/chartex" xmlns:cx7="http://schemas.microsoft.com/office/drawing/2016/5/13/chartex" xmlns:cx8="http://schemas.microsoft.com/office/drawing/2016/5/14/chartex" xmlns:mc="http://schemas.openxmlformats.org/markup-compatibility/2006" xmlns:aink="http://schemas.microsoft.com/office/drawing/2016/ink" xmlns:am3d="http://schemas.microsoft.com/office/drawing/2017/model3d" xmlns:o="urn:schemas-microsoft-com:office:office" xmlns:oel="http://schemas.microsoft.com/office/2019/extlst" xmlns:r="http://schemas.openxmlformats.org/officeDocument/2006/relationships" xmlns:m="http://schemas.openxmlformats.org/officeDocument/2006/math" xmlns:v="urn:schemas-microsoft-com:vml" xmlns:wp14="http://schemas.microsoft.com/office/word/2010/wordprocessingDrawing" xmlns:wp="http://schemas.openxmlformats.org/drawingml/2006/wordprocessingDrawing" xmlns:w10="urn:schemas-microsoft-com:office:word" xmlns:w="http://schemas.openxmlformats.org/wordprocessingml/2006/main" xmlns:w14="http://schemas.microsoft.com/office/word/2010/wordml" xmlns:w15="http://schemas.microsoft.com/office/word/2012/wordml" xmlns:w16cex="http://schemas.microsoft.com/office/word/2018/wordml/cex" xmlns:w16cid="http://schemas.microsoft.com/office/word/2016/wordml/cid" xmlns:w16="http://schemas.microsoft.com/office/word/2018/wordml" xmlns:w16du="http://schemas.microsoft.com/office/word/2023/wordml/word16du" xmlns:w16sdtdh="http://schemas.microsoft.com/office/word/2020/wordml/sdtdatahash" xmlns:w16se="http://schemas.microsoft.com/office/word/2015/wordml/symex" xmlns:wpg="http://schemas.microsoft.com/office/word/2010/wordprocessingGroup" xmlns:wpi="http://schemas.microsoft.com/office/word/2010/wordprocessingInk" xmlns:wne="http://schemas.microsoft.com/office/word/2006/wordml" xmlns:wps="http://schemas.microsoft.com/office/word/2010/wordprocessingShape" mc:Ignorable="w14 w15 w16se w16cid w16 w16cex w16sdtdh w16du wp14">
   <w:body>
     <w:p>
       <w:pPr>
@@ -543,29 +543,7 @@
                 <w:sz w:val="24"/>
                 <w:szCs w:val="24"/>
               </w:rPr>
-              <w:t xml:space="preserve">학 </w:t>
-            </w:r>
-            <w:proofErr w:type="spellStart"/>
-            <w:r>
-              <w:rPr>
-                <w:rFonts w:ascii="휴먼명조" w:eastAsia="휴먼명조" w:hAnsi="굴림" w:cs="굴림" w:hint="eastAsia"/>
-                <w:color w:val="000000"/>
-                <w:kern w:val="0"/>
-                <w:sz w:val="24"/>
-                <w:szCs w:val="24"/>
-              </w:rPr>
-              <w:t>력</w:t>
-            </w:r>
-            <w:proofErr w:type="spellEnd"/>
-            <w:r>
-              <w:rPr>
-                <w:rFonts w:ascii="휴먼명조" w:eastAsia="휴먼명조" w:hAnsi="굴림" w:cs="굴림" w:hint="eastAsia"/>
-                <w:color w:val="000000"/>
-                <w:kern w:val="0"/>
-                <w:sz w:val="24"/>
-                <w:szCs w:val="24"/>
-              </w:rPr>
-              <w:t xml:space="preserve"> </w:t>
+              <w:t xml:space="preserve">학 력 </w:t>
             </w:r>
           </w:p>
         </w:tc>
@@ -1025,22 +1003,8 @@
                 <w:sz w:val="24"/>
                 <w:szCs w:val="24"/>
               </w:rPr>
-              <w:t xml:space="preserve"> </w:t>
-            </w:r>
-            <w:proofErr w:type="spellStart"/>
-            <w:r>
-              <w:rPr>
-                <w:rFonts w:ascii="휴먼명조" w:eastAsia="휴먼명조" w:hAnsi="굴림" w:cs="굴림" w:hint="eastAsia"/>
-                <w:b/>
-                <w:bCs/>
-                <w:color w:val="000000"/>
-                <w:kern w:val="0"/>
-                <w:sz w:val="24"/>
-                <w:szCs w:val="24"/>
-              </w:rPr>
-              <w:t>력</w:t>
-            </w:r>
-            <w:proofErr w:type="spellEnd"/>
+              <w:t xml:space="preserve"> 력</w:t>
+            </w:r>
           </w:p>
         </w:tc>
       </w:tr>
@@ -2962,6 +2926,7 @@
                 <w:szCs w:val="24"/>
               </w:rPr>
             </w:pPr>
+            <w:proofErr w:type="gramStart"/>
             <w:r>
               <w:rPr>
                 <w:rFonts w:ascii="Times" w:eastAsia="굴림" w:hAnsi="굴림" w:cs="굴림"/>
@@ -2970,7 +2935,18 @@
                 <w:sz w:val="24"/>
                 <w:szCs w:val="24"/>
               </w:rPr>
-              <w:t>VSCODE,GitHub ,</w:t>
+              <w:t>VSCODE,GitHub</w:t>
+            </w:r>
+            <w:proofErr w:type="gramEnd"/>
+            <w:r>
+              <w:rPr>
+                <w:rFonts w:ascii="Times" w:eastAsia="굴림" w:hAnsi="굴림" w:cs="굴림"/>
+                <w:color w:val="000000"/>
+                <w:kern w:val="0"/>
+                <w:sz w:val="24"/>
+                <w:szCs w:val="24"/>
+              </w:rPr>
+              <w:t xml:space="preserve"> ,</w:t>
             </w:r>
             <w:r>
               <w:rPr>
@@ -3263,6 +3239,7 @@
                 <w:szCs w:val="24"/>
               </w:rPr>
             </w:pPr>
+            <w:proofErr w:type="gramStart"/>
             <w:r>
               <w:rPr>
                 <w:rFonts w:ascii="Times" w:eastAsia="굴림" w:hAnsi="굴림" w:cs="굴림"/>
@@ -3271,7 +3248,18 @@
                 <w:sz w:val="24"/>
                 <w:szCs w:val="24"/>
               </w:rPr>
-              <w:t xml:space="preserve">VSCODE,GitHub, </w:t>
+              <w:t>VSCODE,GitHub</w:t>
+            </w:r>
+            <w:proofErr w:type="gramEnd"/>
+            <w:r>
+              <w:rPr>
+                <w:rFonts w:ascii="Times" w:eastAsia="굴림" w:hAnsi="굴림" w:cs="굴림"/>
+                <w:color w:val="000000"/>
+                <w:kern w:val="0"/>
+                <w:sz w:val="24"/>
+                <w:szCs w:val="24"/>
+              </w:rPr>
+              <w:t xml:space="preserve">, </w:t>
             </w:r>
             <w:r>
               <w:rPr>
@@ -3807,29 +3795,7 @@
                 <w:sz w:val="24"/>
                 <w:szCs w:val="24"/>
               </w:rPr>
-              <w:t xml:space="preserve">학 </w:t>
-            </w:r>
-            <w:proofErr w:type="spellStart"/>
-            <w:r>
-              <w:rPr>
-                <w:rFonts w:ascii="휴먼명조" w:eastAsia="휴먼명조" w:hAnsi="굴림" w:cs="굴림" w:hint="eastAsia"/>
-                <w:color w:val="000000"/>
-                <w:kern w:val="0"/>
-                <w:sz w:val="24"/>
-                <w:szCs w:val="24"/>
-              </w:rPr>
-              <w:t>력</w:t>
-            </w:r>
-            <w:proofErr w:type="spellEnd"/>
-            <w:r>
-              <w:rPr>
-                <w:rFonts w:ascii="휴먼명조" w:eastAsia="휴먼명조" w:hAnsi="굴림" w:cs="굴림" w:hint="eastAsia"/>
-                <w:color w:val="000000"/>
-                <w:kern w:val="0"/>
-                <w:sz w:val="24"/>
-                <w:szCs w:val="24"/>
-              </w:rPr>
-              <w:t xml:space="preserve"> </w:t>
+              <w:t xml:space="preserve">학 력 </w:t>
             </w:r>
           </w:p>
         </w:tc>
@@ -4218,22 +4184,8 @@
                 <w:sz w:val="24"/>
                 <w:szCs w:val="24"/>
               </w:rPr>
-              <w:t xml:space="preserve">경 </w:t>
-            </w:r>
-            <w:proofErr w:type="spellStart"/>
-            <w:r>
-              <w:rPr>
-                <w:rFonts w:ascii="휴먼명조" w:eastAsia="휴먼명조" w:hAnsi="굴림" w:cs="굴림" w:hint="eastAsia"/>
-                <w:b/>
-                <w:bCs/>
-                <w:color w:val="000000"/>
-                <w:kern w:val="0"/>
-                <w:sz w:val="24"/>
-                <w:szCs w:val="24"/>
-              </w:rPr>
-              <w:t>력</w:t>
-            </w:r>
-            <w:proofErr w:type="spellEnd"/>
+              <w:t>경 력</w:t>
+            </w:r>
           </w:p>
         </w:tc>
       </w:tr>
@@ -4425,7 +4377,6 @@
                 <w:szCs w:val="20"/>
               </w:rPr>
             </w:pPr>
-            <w:proofErr w:type="spellStart"/>
             <w:r>
               <w:rPr>
                 <w:rFonts w:ascii="휴먼명조" w:eastAsia="휴먼명조" w:hAnsi="굴림" w:cs="굴림" w:hint="eastAsia"/>
@@ -4436,7 +4387,6 @@
               </w:rPr>
               <w:t>발주처</w:t>
             </w:r>
-            <w:proofErr w:type="spellEnd"/>
           </w:p>
         </w:tc>
         <w:tc>
@@ -4650,7 +4600,6 @@
                 <w:szCs w:val="24"/>
               </w:rPr>
             </w:pPr>
-            <w:proofErr w:type="spellStart"/>
             <w:r>
               <w:rPr>
                 <w:rFonts w:ascii="휴먼명조" w:eastAsia="휴먼명조" w:hAnsi="굴림" w:cs="굴림" w:hint="eastAsia"/>
@@ -4661,7 +4610,6 @@
               </w:rPr>
               <w:t>연구보조원</w:t>
             </w:r>
-            <w:proofErr w:type="spellEnd"/>
           </w:p>
         </w:tc>
         <w:tc>
@@ -4782,6 +4730,7 @@
                 <w:szCs w:val="24"/>
               </w:rPr>
             </w:pPr>
+            <w:proofErr w:type="spellStart"/>
             <w:r>
               <w:rPr>
                 <w:rFonts w:ascii="휴먼명조" w:eastAsia="휴먼명조" w:hAnsi="굴림" w:cs="굴림" w:hint="eastAsia"/>
@@ -4790,9 +4739,9 @@
                 <w:sz w:val="18"/>
                 <w:szCs w:val="18"/>
               </w:rPr>
-              <w:t xml:space="preserve">백두대간보호지역 </w:t>
-            </w:r>
-            <w:proofErr w:type="spellStart"/>
+              <w:t>백두대간보호지역</w:t>
+            </w:r>
+            <w:proofErr w:type="spellEnd"/>
             <w:r>
               <w:rPr>
                 <w:rFonts w:ascii="휴먼명조" w:eastAsia="휴먼명조" w:hAnsi="굴림" w:cs="굴림" w:hint="eastAsia"/>
@@ -4801,9 +4750,8 @@
                 <w:sz w:val="18"/>
                 <w:szCs w:val="18"/>
               </w:rPr>
-              <w:t>생태계조사</w:t>
-            </w:r>
-            <w:proofErr w:type="spellEnd"/>
+              <w:t xml:space="preserve"> 생태계조사</w:t>
+            </w:r>
           </w:p>
         </w:tc>
         <w:tc>
@@ -4883,7 +4831,6 @@
                 <w:szCs w:val="24"/>
               </w:rPr>
             </w:pPr>
-            <w:proofErr w:type="spellStart"/>
             <w:r>
               <w:rPr>
                 <w:rFonts w:ascii="휴먼명조" w:eastAsia="휴먼명조" w:hAnsi="굴림" w:cs="굴림" w:hint="eastAsia"/>
@@ -4894,7 +4841,6 @@
               </w:rPr>
               <w:t>일반조사원</w:t>
             </w:r>
-            <w:proofErr w:type="spellEnd"/>
           </w:p>
         </w:tc>
         <w:tc>
@@ -4930,7 +4876,6 @@
                 <w:szCs w:val="24"/>
               </w:rPr>
             </w:pPr>
-            <w:proofErr w:type="spellStart"/>
             <w:r>
               <w:rPr>
                 <w:rFonts w:ascii="휴먼명조" w:eastAsia="휴먼명조" w:hAnsi="굴림" w:cs="굴림" w:hint="eastAsia"/>
@@ -4941,7 +4886,6 @@
               </w:rPr>
               <w:t>국립생태원</w:t>
             </w:r>
-            <w:proofErr w:type="spellEnd"/>
           </w:p>
         </w:tc>
         <w:tc>
@@ -5017,7 +4961,6 @@
                 <w:szCs w:val="24"/>
               </w:rPr>
             </w:pPr>
-            <w:proofErr w:type="spellStart"/>
             <w:r>
               <w:rPr>
                 <w:rFonts w:ascii="휴먼명조" w:eastAsia="휴먼명조" w:hAnsi="굴림" w:cs="굴림" w:hint="eastAsia"/>
@@ -5026,18 +4969,7 @@
                 <w:sz w:val="18"/>
                 <w:szCs w:val="18"/>
               </w:rPr>
-              <w:t>내륙습지</w:t>
-            </w:r>
-            <w:proofErr w:type="spellEnd"/>
-            <w:r>
-              <w:rPr>
-                <w:rFonts w:ascii="휴먼명조" w:eastAsia="휴먼명조" w:hAnsi="굴림" w:cs="굴림" w:hint="eastAsia"/>
-                <w:color w:val="000000"/>
-                <w:kern w:val="0"/>
-                <w:sz w:val="18"/>
-                <w:szCs w:val="18"/>
-              </w:rPr>
-              <w:t xml:space="preserve"> 기초조사</w:t>
+              <w:t>내륙습지 기초조사</w:t>
             </w:r>
           </w:p>
         </w:tc>
@@ -5118,7 +5050,6 @@
                 <w:szCs w:val="24"/>
               </w:rPr>
             </w:pPr>
-            <w:proofErr w:type="spellStart"/>
             <w:r>
               <w:rPr>
                 <w:rFonts w:ascii="휴먼명조" w:eastAsia="휴먼명조" w:hAnsi="굴림" w:cs="굴림" w:hint="eastAsia"/>
@@ -5129,7 +5060,6 @@
               </w:rPr>
               <w:t>일반조사원</w:t>
             </w:r>
-            <w:proofErr w:type="spellEnd"/>
           </w:p>
         </w:tc>
         <w:tc>
@@ -5165,7 +5095,6 @@
                 <w:szCs w:val="24"/>
               </w:rPr>
             </w:pPr>
-            <w:proofErr w:type="spellStart"/>
             <w:r>
               <w:rPr>
                 <w:rFonts w:ascii="휴먼명조" w:eastAsia="휴먼명조" w:hAnsi="굴림" w:cs="굴림" w:hint="eastAsia"/>
@@ -5176,7 +5105,6 @@
               </w:rPr>
               <w:t>국립생태원</w:t>
             </w:r>
-            <w:proofErr w:type="spellEnd"/>
           </w:p>
         </w:tc>
         <w:tc>
@@ -5368,7 +5296,6 @@
                 <w:szCs w:val="20"/>
               </w:rPr>
             </w:pPr>
-            <w:proofErr w:type="spellStart"/>
             <w:r>
               <w:rPr>
                 <w:rFonts w:ascii="휴먼명조" w:eastAsia="휴먼명조" w:hAnsi="굴림" w:cs="굴림" w:hint="eastAsia"/>
@@ -5379,7 +5306,6 @@
               </w:rPr>
               <w:t>연구보조원</w:t>
             </w:r>
-            <w:proofErr w:type="spellEnd"/>
           </w:p>
         </w:tc>
         <w:tc>
@@ -5507,73 +5433,7 @@
                 <w:sz w:val="18"/>
                 <w:szCs w:val="18"/>
               </w:rPr>
-              <w:t xml:space="preserve">차세대 염기서열 </w:t>
-            </w:r>
-            <w:proofErr w:type="spellStart"/>
-            <w:r>
-              <w:rPr>
-                <w:rFonts w:ascii="휴먼명조" w:eastAsia="휴먼명조" w:hAnsi="굴림" w:cs="굴림" w:hint="eastAsia"/>
-                <w:color w:val="000000"/>
-                <w:kern w:val="0"/>
-                <w:sz w:val="18"/>
-                <w:szCs w:val="18"/>
-              </w:rPr>
-              <w:t>분석기반</w:t>
-            </w:r>
-            <w:proofErr w:type="spellEnd"/>
-            <w:r>
-              <w:rPr>
-                <w:rFonts w:ascii="휴먼명조" w:eastAsia="휴먼명조" w:hAnsi="굴림" w:cs="굴림" w:hint="eastAsia"/>
-                <w:color w:val="000000"/>
-                <w:kern w:val="0"/>
-                <w:sz w:val="18"/>
-                <w:szCs w:val="18"/>
-              </w:rPr>
-              <w:t xml:space="preserve"> </w:t>
-            </w:r>
-            <w:proofErr w:type="spellStart"/>
-            <w:r>
-              <w:rPr>
-                <w:rFonts w:ascii="휴먼명조" w:eastAsia="휴먼명조" w:hAnsi="굴림" w:cs="굴림" w:hint="eastAsia"/>
-                <w:color w:val="000000"/>
-                <w:kern w:val="0"/>
-                <w:sz w:val="18"/>
-                <w:szCs w:val="18"/>
-              </w:rPr>
-              <w:t>식물자원</w:t>
-            </w:r>
-            <w:proofErr w:type="spellEnd"/>
-            <w:r>
-              <w:rPr>
-                <w:rFonts w:ascii="휴먼명조" w:eastAsia="휴먼명조" w:hAnsi="굴림" w:cs="굴림" w:hint="eastAsia"/>
-                <w:color w:val="000000"/>
-                <w:kern w:val="0"/>
-                <w:sz w:val="18"/>
-                <w:szCs w:val="18"/>
-              </w:rPr>
-              <w:t xml:space="preserve"> 디지털 염기서열 </w:t>
-            </w:r>
-            <w:proofErr w:type="spellStart"/>
-            <w:r>
-              <w:rPr>
-                <w:rFonts w:ascii="휴먼명조" w:eastAsia="휴먼명조" w:hAnsi="굴림" w:cs="굴림" w:hint="eastAsia"/>
-                <w:color w:val="000000"/>
-                <w:kern w:val="0"/>
-                <w:sz w:val="18"/>
-                <w:szCs w:val="18"/>
-              </w:rPr>
-              <w:t>활용연구</w:t>
-            </w:r>
-            <w:proofErr w:type="spellEnd"/>
-            <w:r>
-              <w:rPr>
-                <w:rFonts w:ascii="휴먼명조" w:eastAsia="휴먼명조" w:hAnsi="굴림" w:cs="굴림" w:hint="eastAsia"/>
-                <w:color w:val="000000"/>
-                <w:kern w:val="0"/>
-                <w:sz w:val="18"/>
-                <w:szCs w:val="18"/>
-              </w:rPr>
-              <w:t xml:space="preserve"> </w:t>
+              <w:t xml:space="preserve">차세대 염기서열 분석기반 식물자원 디지털 염기서열 활용연구 </w:t>
             </w:r>
             <w:r>
               <w:rPr>
@@ -5674,7 +5534,6 @@
                 <w:szCs w:val="24"/>
               </w:rPr>
             </w:pPr>
-            <w:proofErr w:type="spellStart"/>
             <w:r>
               <w:rPr>
                 <w:rFonts w:ascii="휴먼명조" w:eastAsia="휴먼명조" w:hAnsi="굴림" w:cs="굴림" w:hint="eastAsia"/>
@@ -5685,7 +5544,6 @@
               </w:rPr>
               <w:t>연구보조원</w:t>
             </w:r>
-            <w:proofErr w:type="spellEnd"/>
           </w:p>
         </w:tc>
         <w:tc>
@@ -5935,7 +5793,6 @@
                 <w:szCs w:val="24"/>
               </w:rPr>
             </w:pPr>
-            <w:proofErr w:type="spellStart"/>
             <w:r>
               <w:rPr>
                 <w:rFonts w:ascii="휴먼명조" w:eastAsia="휴먼명조" w:hAnsi="굴림" w:cs="굴림" w:hint="eastAsia"/>
@@ -5946,7 +5803,6 @@
               </w:rPr>
               <w:t>연구보조원</w:t>
             </w:r>
-            <w:proofErr w:type="spellEnd"/>
           </w:p>
         </w:tc>
         <w:tc>
@@ -6183,7 +6039,6 @@
                 <w:szCs w:val="20"/>
               </w:rPr>
             </w:pPr>
-            <w:proofErr w:type="spellStart"/>
             <w:r>
               <w:rPr>
                 <w:rFonts w:ascii="휴먼명조" w:eastAsia="휴먼명조" w:hAnsi="굴림" w:cs="굴림" w:hint="eastAsia"/>
@@ -6194,7 +6049,6 @@
               </w:rPr>
               <w:t>연구보조원</w:t>
             </w:r>
-            <w:proofErr w:type="spellEnd"/>
           </w:p>
         </w:tc>
         <w:tc>
@@ -6322,73 +6176,7 @@
                 <w:sz w:val="18"/>
                 <w:szCs w:val="18"/>
               </w:rPr>
-              <w:t xml:space="preserve">차세대 염기서열 </w:t>
-            </w:r>
-            <w:proofErr w:type="spellStart"/>
-            <w:r>
-              <w:rPr>
-                <w:rFonts w:ascii="휴먼명조" w:eastAsia="휴먼명조" w:hAnsi="굴림" w:cs="굴림" w:hint="eastAsia"/>
-                <w:color w:val="000000"/>
-                <w:kern w:val="0"/>
-                <w:sz w:val="18"/>
-                <w:szCs w:val="18"/>
-              </w:rPr>
-              <w:t>분석기반</w:t>
-            </w:r>
-            <w:proofErr w:type="spellEnd"/>
-            <w:r>
-              <w:rPr>
-                <w:rFonts w:ascii="휴먼명조" w:eastAsia="휴먼명조" w:hAnsi="굴림" w:cs="굴림" w:hint="eastAsia"/>
-                <w:color w:val="000000"/>
-                <w:kern w:val="0"/>
-                <w:sz w:val="18"/>
-                <w:szCs w:val="18"/>
-              </w:rPr>
-              <w:t xml:space="preserve"> </w:t>
-            </w:r>
-            <w:proofErr w:type="spellStart"/>
-            <w:r>
-              <w:rPr>
-                <w:rFonts w:ascii="휴먼명조" w:eastAsia="휴먼명조" w:hAnsi="굴림" w:cs="굴림" w:hint="eastAsia"/>
-                <w:color w:val="000000"/>
-                <w:kern w:val="0"/>
-                <w:sz w:val="18"/>
-                <w:szCs w:val="18"/>
-              </w:rPr>
-              <w:t>식물자원</w:t>
-            </w:r>
-            <w:proofErr w:type="spellEnd"/>
-            <w:r>
-              <w:rPr>
-                <w:rFonts w:ascii="휴먼명조" w:eastAsia="휴먼명조" w:hAnsi="굴림" w:cs="굴림" w:hint="eastAsia"/>
-                <w:color w:val="000000"/>
-                <w:kern w:val="0"/>
-                <w:sz w:val="18"/>
-                <w:szCs w:val="18"/>
-              </w:rPr>
-              <w:t xml:space="preserve"> 디지털 염기서열 </w:t>
-            </w:r>
-            <w:proofErr w:type="spellStart"/>
-            <w:r>
-              <w:rPr>
-                <w:rFonts w:ascii="휴먼명조" w:eastAsia="휴먼명조" w:hAnsi="굴림" w:cs="굴림" w:hint="eastAsia"/>
-                <w:color w:val="000000"/>
-                <w:kern w:val="0"/>
-                <w:sz w:val="18"/>
-                <w:szCs w:val="18"/>
-              </w:rPr>
-              <w:t>활용연구</w:t>
-            </w:r>
-            <w:proofErr w:type="spellEnd"/>
-            <w:r>
-              <w:rPr>
-                <w:rFonts w:ascii="휴먼명조" w:eastAsia="휴먼명조" w:hAnsi="굴림" w:cs="굴림" w:hint="eastAsia"/>
-                <w:color w:val="000000"/>
-                <w:kern w:val="0"/>
-                <w:sz w:val="18"/>
-                <w:szCs w:val="18"/>
-              </w:rPr>
-              <w:t xml:space="preserve"> </w:t>
+              <w:t xml:space="preserve">차세대 염기서열 분석기반 식물자원 디지털 염기서열 활용연구 </w:t>
             </w:r>
             <w:r>
               <w:rPr>
@@ -6489,7 +6277,6 @@
                 <w:szCs w:val="24"/>
               </w:rPr>
             </w:pPr>
-            <w:proofErr w:type="spellStart"/>
             <w:r>
               <w:rPr>
                 <w:rFonts w:ascii="휴먼명조" w:eastAsia="휴먼명조" w:hAnsi="굴림" w:cs="굴림" w:hint="eastAsia"/>
@@ -6500,7 +6287,6 @@
               </w:rPr>
               <w:t>연구보조원</w:t>
             </w:r>
-            <w:proofErr w:type="spellEnd"/>
           </w:p>
         </w:tc>
         <w:tc>
@@ -6619,7 +6405,6 @@
                 <w:szCs w:val="20"/>
               </w:rPr>
             </w:pPr>
-            <w:proofErr w:type="spellStart"/>
             <w:r>
               <w:rPr>
                 <w:rFonts w:ascii="휴먼명조" w:eastAsia="휴먼명조" w:hAnsi="굴림" w:cs="굴림" w:hint="eastAsia"/>
@@ -6628,18 +6413,7 @@
                 <w:sz w:val="18"/>
                 <w:szCs w:val="18"/>
               </w:rPr>
-              <w:t>생물소재</w:t>
-            </w:r>
-            <w:proofErr w:type="spellEnd"/>
-            <w:r>
-              <w:rPr>
-                <w:rFonts w:ascii="휴먼명조" w:eastAsia="휴먼명조" w:hAnsi="굴림" w:cs="굴림" w:hint="eastAsia"/>
-                <w:color w:val="000000"/>
-                <w:kern w:val="0"/>
-                <w:sz w:val="18"/>
-                <w:szCs w:val="18"/>
-              </w:rPr>
-              <w:t xml:space="preserve"> </w:t>
+              <w:t xml:space="preserve">생물소재 </w:t>
             </w:r>
             <w:proofErr w:type="spellStart"/>
             <w:r>
@@ -6770,7 +6544,6 @@
                 <w:szCs w:val="20"/>
               </w:rPr>
             </w:pPr>
-            <w:proofErr w:type="spellStart"/>
             <w:r>
               <w:rPr>
                 <w:rFonts w:ascii="휴먼명조" w:eastAsia="휴먼명조" w:hAnsi="굴림" w:cs="굴림" w:hint="eastAsia"/>
@@ -6781,7 +6554,6 @@
               </w:rPr>
               <w:t>연구보조원</w:t>
             </w:r>
-            <w:proofErr w:type="spellEnd"/>
           </w:p>
         </w:tc>
         <w:tc>
@@ -7008,7 +6780,6 @@
                 <w:szCs w:val="18"/>
               </w:rPr>
             </w:pPr>
-            <w:proofErr w:type="spellStart"/>
             <w:r>
               <w:rPr>
                 <w:rFonts w:ascii="휴먼명조" w:eastAsia="휴먼명조" w:hAnsi="굴림" w:cs="굴림" w:hint="eastAsia"/>
@@ -7019,7 +6790,6 @@
               </w:rPr>
               <w:t>일반조사원</w:t>
             </w:r>
-            <w:proofErr w:type="spellEnd"/>
           </w:p>
         </w:tc>
         <w:tc>
@@ -7054,7 +6824,6 @@
                 <w:szCs w:val="18"/>
               </w:rPr>
             </w:pPr>
-            <w:proofErr w:type="spellStart"/>
             <w:r>
               <w:rPr>
                 <w:rFonts w:ascii="휴먼명조" w:eastAsia="휴먼명조" w:hAnsi="굴림" w:cs="굴림" w:hint="eastAsia"/>
@@ -7065,7 +6834,6 @@
               </w:rPr>
               <w:t>국립생태원</w:t>
             </w:r>
-            <w:proofErr w:type="spellEnd"/>
           </w:p>
         </w:tc>
         <w:tc>
@@ -7661,7 +7429,6 @@
                 <w:szCs w:val="18"/>
               </w:rPr>
             </w:pPr>
-            <w:proofErr w:type="spellStart"/>
             <w:r>
               <w:rPr>
                 <w:rFonts w:ascii="휴먼명조" w:eastAsia="휴먼명조" w:hAnsi="굴림" w:cs="굴림" w:hint="eastAsia"/>
@@ -7670,18 +7437,7 @@
                 <w:sz w:val="18"/>
                 <w:szCs w:val="18"/>
               </w:rPr>
-              <w:t>생물소재</w:t>
-            </w:r>
-            <w:proofErr w:type="spellEnd"/>
-            <w:r>
-              <w:rPr>
-                <w:rFonts w:ascii="휴먼명조" w:eastAsia="휴먼명조" w:hAnsi="굴림" w:cs="굴림" w:hint="eastAsia"/>
-                <w:color w:val="000000"/>
-                <w:kern w:val="0"/>
-                <w:sz w:val="18"/>
-                <w:szCs w:val="18"/>
-              </w:rPr>
-              <w:t xml:space="preserve"> </w:t>
+              <w:t xml:space="preserve">생물소재 </w:t>
             </w:r>
             <w:proofErr w:type="spellStart"/>
             <w:r>
@@ -8113,7 +7869,6 @@
                 <w:szCs w:val="18"/>
               </w:rPr>
             </w:pPr>
-            <w:proofErr w:type="spellStart"/>
             <w:r>
               <w:rPr>
                 <w:rFonts w:ascii="휴먼명조" w:eastAsia="휴먼명조" w:hAnsi="굴림" w:cs="굴림" w:hint="eastAsia"/>
@@ -8124,7 +7879,6 @@
               </w:rPr>
               <w:t>국립생태원</w:t>
             </w:r>
-            <w:proofErr w:type="spellEnd"/>
           </w:p>
         </w:tc>
         <w:tc>
@@ -8704,15 +8458,7 @@
         <w:ind w:firstLineChars="100" w:firstLine="200"/>
       </w:pPr>
       <w:r>
-        <w:t xml:space="preserve">생물학적 데이터를 수집하고 이를 그래프나 표로 시각화하는 과정에서 중요한 교훈을 얻었습니다. 대량의 </w:t>
-      </w:r>
-      <w:proofErr w:type="spellStart"/>
-      <w:r>
-        <w:t>원데이터를</w:t>
-      </w:r>
-      <w:proofErr w:type="spellEnd"/>
-      <w:r>
-        <w:t xml:space="preserve"> 다루다 보니, 데이터의 핵심을 </w:t>
+        <w:t xml:space="preserve">생물학적 데이터를 수집하고 이를 그래프나 표로 시각화하는 과정에서 중요한 교훈을 얻었습니다. 대량의 원데이터를 다루다 보니, 데이터의 핵심을 </w:t>
       </w:r>
       <w:r>
         <w:t>시각적</w:t>
@@ -8832,7 +8578,7 @@
         <w:autoSpaceDN/>
         <w:rPr>
           <w:rFonts w:ascii="Noto Sans KR" w:eastAsia="Noto Sans KR" w:hAnsi="Noto Sans KR"/>
-          <w:color w:val="333333"/>
+          <w:color w:val="000000" w:themeColor="text1"/>
           <w:spacing w:val="-8"/>
           <w:sz w:val="23"/>
           <w:szCs w:val="23"/>
@@ -8842,7 +8588,7 @@
       <w:r>
         <w:rPr>
           <w:rFonts w:ascii="Noto Sans KR" w:eastAsia="Noto Sans KR" w:hAnsi="Noto Sans KR"/>
-          <w:color w:val="333333"/>
+          <w:color w:val="000000" w:themeColor="text1"/>
           <w:spacing w:val="-8"/>
           <w:sz w:val="23"/>
           <w:szCs w:val="23"/>
@@ -9361,8 +9107,6 @@
         </w:rPr>
         <w:br w:type="page"/>
       </w:r>
-      <w:bookmarkStart w:id="0" w:name="_GoBack"/>
-      <w:bookmarkEnd w:id="0"/>
     </w:p>
     <w:p>
       <w:pPr>
@@ -9560,9 +9304,6 @@
     <w:p>
       <w:pPr>
         <w:ind w:firstLineChars="100" w:firstLine="200"/>
-        <w:rPr>
-          <w:rFonts w:hint="eastAsia"/>
-        </w:rPr>
       </w:pPr>
       <w:r>
         <w:t xml:space="preserve">이를 바탕으로 저는 소프트웨어 개발 환경에서 회사와 사용자 간의 </w:t>
@@ -9619,8 +9360,58 @@
 </w:document>
 </file>
 
+<file path=word/endnotes.xml><?xml version="1.0" encoding="utf-8"?>
+<w:endnotes xmlns:wpc="http://schemas.microsoft.com/office/word/2010/wordprocessingCanvas" xmlns:cx="http://schemas.microsoft.com/office/drawing/2014/chartex" xmlns:cx1="http://schemas.microsoft.com/office/drawing/2015/9/8/chartex" xmlns:cx2="http://schemas.microsoft.com/office/drawing/2015/10/21/chartex" xmlns:cx3="http://schemas.microsoft.com/office/drawing/2016/5/9/chartex" xmlns:cx4="http://schemas.microsoft.com/office/drawing/2016/5/10/chartex" xmlns:cx5="http://schemas.microsoft.com/office/drawing/2016/5/11/chartex" xmlns:cx6="http://schemas.microsoft.com/office/drawing/2016/5/12/chartex" xmlns:cx7="http://schemas.microsoft.com/office/drawing/2016/5/13/chartex" xmlns:cx8="http://schemas.microsoft.com/office/drawing/2016/5/14/chartex" xmlns:mc="http://schemas.openxmlformats.org/markup-compatibility/2006" xmlns:aink="http://schemas.microsoft.com/office/drawing/2016/ink" xmlns:am3d="http://schemas.microsoft.com/office/drawing/2017/model3d" xmlns:o="urn:schemas-microsoft-com:office:office" xmlns:oel="http://schemas.microsoft.com/office/2019/extlst" xmlns:r="http://schemas.openxmlformats.org/officeDocument/2006/relationships" xmlns:m="http://schemas.openxmlformats.org/officeDocument/2006/math" xmlns:v="urn:schemas-microsoft-com:vml" xmlns:wp14="http://schemas.microsoft.com/office/word/2010/wordprocessingDrawing" xmlns:wp="http://schemas.openxmlformats.org/drawingml/2006/wordprocessingDrawing" xmlns:w10="urn:schemas-microsoft-com:office:word" xmlns:w="http://schemas.openxmlformats.org/wordprocessingml/2006/main" xmlns:w14="http://schemas.microsoft.com/office/word/2010/wordml" xmlns:w15="http://schemas.microsoft.com/office/word/2012/wordml" xmlns:w16cex="http://schemas.microsoft.com/office/word/2018/wordml/cex" xmlns:w16cid="http://schemas.microsoft.com/office/word/2016/wordml/cid" xmlns:w16="http://schemas.microsoft.com/office/word/2018/wordml" xmlns:w16du="http://schemas.microsoft.com/office/word/2023/wordml/word16du" xmlns:w16sdtdh="http://schemas.microsoft.com/office/word/2020/wordml/sdtdatahash" xmlns:w16se="http://schemas.microsoft.com/office/word/2015/wordml/symex" xmlns:wpg="http://schemas.microsoft.com/office/word/2010/wordprocessingGroup" xmlns:wpi="http://schemas.microsoft.com/office/word/2010/wordprocessingInk" xmlns:wne="http://schemas.microsoft.com/office/word/2006/wordml" xmlns:wps="http://schemas.microsoft.com/office/word/2010/wordprocessingShape" mc:Ignorable="w14 w15 w16se w16cid w16 w16cex w16sdtdh w16du wp14">
+  <w:endnote w:type="separator" w:id="-1">
+    <w:p>
+      <w:pPr>
+        <w:spacing w:after="0" w:line="240" w:lineRule="auto"/>
+      </w:pPr>
+      <w:r>
+        <w:separator/>
+      </w:r>
+    </w:p>
+  </w:endnote>
+  <w:endnote w:type="continuationSeparator" w:id="0">
+    <w:p>
+      <w:pPr>
+        <w:spacing w:after="0" w:line="240" w:lineRule="auto"/>
+      </w:pPr>
+      <w:r>
+        <w:continuationSeparator/>
+      </w:r>
+    </w:p>
+  </w:endnote>
+</w:endnotes>
+</file>
+
+<file path=word/footnotes.xml><?xml version="1.0" encoding="utf-8"?>
+<w:footnotes xmlns:wpc="http://schemas.microsoft.com/office/word/2010/wordprocessingCanvas" xmlns:cx="http://schemas.microsoft.com/office/drawing/2014/chartex" xmlns:cx1="http://schemas.microsoft.com/office/drawing/2015/9/8/chartex" xmlns:cx2="http://schemas.microsoft.com/office/drawing/2015/10/21/chartex" xmlns:cx3="http://schemas.microsoft.com/office/drawing/2016/5/9/chartex" xmlns:cx4="http://schemas.microsoft.com/office/drawing/2016/5/10/chartex" xmlns:cx5="http://schemas.microsoft.com/office/drawing/2016/5/11/chartex" xmlns:cx6="http://schemas.microsoft.com/office/drawing/2016/5/12/chartex" xmlns:cx7="http://schemas.microsoft.com/office/drawing/2016/5/13/chartex" xmlns:cx8="http://schemas.microsoft.com/office/drawing/2016/5/14/chartex" xmlns:mc="http://schemas.openxmlformats.org/markup-compatibility/2006" xmlns:aink="http://schemas.microsoft.com/office/drawing/2016/ink" xmlns:am3d="http://schemas.microsoft.com/office/drawing/2017/model3d" xmlns:o="urn:schemas-microsoft-com:office:office" xmlns:oel="http://schemas.microsoft.com/office/2019/extlst" xmlns:r="http://schemas.openxmlformats.org/officeDocument/2006/relationships" xmlns:m="http://schemas.openxmlformats.org/officeDocument/2006/math" xmlns:v="urn:schemas-microsoft-com:vml" xmlns:wp14="http://schemas.microsoft.com/office/word/2010/wordprocessingDrawing" xmlns:wp="http://schemas.openxmlformats.org/drawingml/2006/wordprocessingDrawing" xmlns:w10="urn:schemas-microsoft-com:office:word" xmlns:w="http://schemas.openxmlformats.org/wordprocessingml/2006/main" xmlns:w14="http://schemas.microsoft.com/office/word/2010/wordml" xmlns:w15="http://schemas.microsoft.com/office/word/2012/wordml" xmlns:w16cex="http://schemas.microsoft.com/office/word/2018/wordml/cex" xmlns:w16cid="http://schemas.microsoft.com/office/word/2016/wordml/cid" xmlns:w16="http://schemas.microsoft.com/office/word/2018/wordml" xmlns:w16du="http://schemas.microsoft.com/office/word/2023/wordml/word16du" xmlns:w16sdtdh="http://schemas.microsoft.com/office/word/2020/wordml/sdtdatahash" xmlns:w16se="http://schemas.microsoft.com/office/word/2015/wordml/symex" xmlns:wpg="http://schemas.microsoft.com/office/word/2010/wordprocessingGroup" xmlns:wpi="http://schemas.microsoft.com/office/word/2010/wordprocessingInk" xmlns:wne="http://schemas.microsoft.com/office/word/2006/wordml" xmlns:wps="http://schemas.microsoft.com/office/word/2010/wordprocessingShape" mc:Ignorable="w14 w15 w16se w16cid w16 w16cex w16sdtdh w16du wp14">
+  <w:footnote w:type="separator" w:id="-1">
+    <w:p>
+      <w:pPr>
+        <w:spacing w:after="0" w:line="240" w:lineRule="auto"/>
+      </w:pPr>
+      <w:r>
+        <w:separator/>
+      </w:r>
+    </w:p>
+  </w:footnote>
+  <w:footnote w:type="continuationSeparator" w:id="0">
+    <w:p>
+      <w:pPr>
+        <w:spacing w:after="0" w:line="240" w:lineRule="auto"/>
+      </w:pPr>
+      <w:r>
+        <w:continuationSeparator/>
+      </w:r>
+    </w:p>
+  </w:footnote>
+</w:footnotes>
+</file>
+
 <file path=word/numbering.xml><?xml version="1.0" encoding="utf-8"?>
-<w:numbering xmlns:wpc="http://schemas.microsoft.com/office/word/2010/wordprocessingCanvas" xmlns:cx="http://schemas.microsoft.com/office/drawing/2014/chartex" xmlns:mc="http://schemas.openxmlformats.org/markup-compatibility/2006" xmlns:o="urn:schemas-microsoft-com:office:office" xmlns:r="http://schemas.openxmlformats.org/officeDocument/2006/relationships" xmlns:m="http://schemas.openxmlformats.org/officeDocument/2006/math" xmlns:v="urn:schemas-microsoft-com:vml" xmlns:wp14="http://schemas.microsoft.com/office/word/2010/wordprocessingDrawing" xmlns:wp="http://schemas.openxmlformats.org/drawingml/2006/wordprocessingDrawing" xmlns:w10="urn:schemas-microsoft-com:office:word" xmlns:w="http://schemas.openxmlformats.org/wordprocessingml/2006/main" xmlns:w14="http://schemas.microsoft.com/office/word/2010/wordml" xmlns:w15="http://schemas.microsoft.com/office/word/2012/wordml" xmlns:w16se="http://schemas.microsoft.com/office/word/2015/wordml/symex" xmlns:wpg="http://schemas.microsoft.com/office/word/2010/wordprocessingGroup" xmlns:wpi="http://schemas.microsoft.com/office/word/2010/wordprocessingInk" xmlns:wne="http://schemas.microsoft.com/office/word/2006/wordml" xmlns:wps="http://schemas.microsoft.com/office/word/2010/wordprocessingShape" mc:Ignorable="w14 w15 w16se wp14">
+<w:numbering xmlns:wpc="http://schemas.microsoft.com/office/word/2010/wordprocessingCanvas" xmlns:cx="http://schemas.microsoft.com/office/drawing/2014/chartex" xmlns:cx1="http://schemas.microsoft.com/office/drawing/2015/9/8/chartex" xmlns:cx2="http://schemas.microsoft.com/office/drawing/2015/10/21/chartex" xmlns:cx3="http://schemas.microsoft.com/office/drawing/2016/5/9/chartex" xmlns:cx4="http://schemas.microsoft.com/office/drawing/2016/5/10/chartex" xmlns:cx5="http://schemas.microsoft.com/office/drawing/2016/5/11/chartex" xmlns:cx6="http://schemas.microsoft.com/office/drawing/2016/5/12/chartex" xmlns:cx7="http://schemas.microsoft.com/office/drawing/2016/5/13/chartex" xmlns:cx8="http://schemas.microsoft.com/office/drawing/2016/5/14/chartex" xmlns:mc="http://schemas.openxmlformats.org/markup-compatibility/2006" xmlns:aink="http://schemas.microsoft.com/office/drawing/2016/ink" xmlns:am3d="http://schemas.microsoft.com/office/drawing/2017/model3d" xmlns:o="urn:schemas-microsoft-com:office:office" xmlns:oel="http://schemas.microsoft.com/office/2019/extlst" xmlns:r="http://schemas.openxmlformats.org/officeDocument/2006/relationships" xmlns:m="http://schemas.openxmlformats.org/officeDocument/2006/math" xmlns:v="urn:schemas-microsoft-com:vml" xmlns:wp14="http://schemas.microsoft.com/office/word/2010/wordprocessingDrawing" xmlns:wp="http://schemas.openxmlformats.org/drawingml/2006/wordprocessingDrawing" xmlns:w10="urn:schemas-microsoft-com:office:word" xmlns:w="http://schemas.openxmlformats.org/wordprocessingml/2006/main" xmlns:w14="http://schemas.microsoft.com/office/word/2010/wordml" xmlns:w15="http://schemas.microsoft.com/office/word/2012/wordml" xmlns:w16cex="http://schemas.microsoft.com/office/word/2018/wordml/cex" xmlns:w16cid="http://schemas.microsoft.com/office/word/2016/wordml/cid" xmlns:w16="http://schemas.microsoft.com/office/word/2018/wordml" xmlns:w16du="http://schemas.microsoft.com/office/word/2023/wordml/word16du" xmlns:w16sdtdh="http://schemas.microsoft.com/office/word/2020/wordml/sdtdatahash" xmlns:w16se="http://schemas.microsoft.com/office/word/2015/wordml/symex" xmlns:wpg="http://schemas.microsoft.com/office/word/2010/wordprocessingGroup" xmlns:wpi="http://schemas.microsoft.com/office/word/2010/wordprocessingInk" xmlns:wne="http://schemas.microsoft.com/office/word/2006/wordml" xmlns:wps="http://schemas.microsoft.com/office/word/2010/wordprocessingShape" mc:Ignorable="w14 w15 w16se w16cid w16 w16cex w16sdtdh w16du wp14">
   <w:abstractNum w:abstractNumId="0" w15:restartNumberingAfterBreak="0">
     <w:nsid w:val="00503D04"/>
     <w:multiLevelType w:val="hybridMultilevel"/>
@@ -10388,32 +10179,32 @@
       </w:rPr>
     </w:lvl>
   </w:abstractNum>
-  <w:num w:numId="1">
+  <w:num w:numId="1" w16cid:durableId="1602565532">
     <w:abstractNumId w:val="3"/>
   </w:num>
-  <w:num w:numId="2">
+  <w:num w:numId="2" w16cid:durableId="903492339">
     <w:abstractNumId w:val="4"/>
   </w:num>
-  <w:num w:numId="3">
+  <w:num w:numId="3" w16cid:durableId="1518615753">
     <w:abstractNumId w:val="1"/>
   </w:num>
-  <w:num w:numId="4">
+  <w:num w:numId="4" w16cid:durableId="553809525">
     <w:abstractNumId w:val="0"/>
   </w:num>
-  <w:num w:numId="5">
+  <w:num w:numId="5" w16cid:durableId="1800957703">
     <w:abstractNumId w:val="2"/>
   </w:num>
-  <w:num w:numId="6">
+  <w:num w:numId="6" w16cid:durableId="1898927649">
     <w:abstractNumId w:val="5"/>
   </w:num>
-  <w:num w:numId="7">
+  <w:num w:numId="7" w16cid:durableId="1533566457">
     <w:abstractNumId w:val="6"/>
   </w:num>
 </w:numbering>
 </file>
 
 <file path=word/styles.xml><?xml version="1.0" encoding="utf-8"?>
-<w:styles xmlns:mc="http://schemas.openxmlformats.org/markup-compatibility/2006" xmlns:r="http://schemas.openxmlformats.org/officeDocument/2006/relationships" xmlns:w="http://schemas.openxmlformats.org/wordprocessingml/2006/main" xmlns:w14="http://schemas.microsoft.com/office/word/2010/wordml" xmlns:w15="http://schemas.microsoft.com/office/word/2012/wordml" xmlns:w16se="http://schemas.microsoft.com/office/word/2015/wordml/symex" mc:Ignorable="w14 w15 w16se">
+<w:styles xmlns:mc="http://schemas.openxmlformats.org/markup-compatibility/2006" xmlns:r="http://schemas.openxmlformats.org/officeDocument/2006/relationships" xmlns:w="http://schemas.openxmlformats.org/wordprocessingml/2006/main" xmlns:w14="http://schemas.microsoft.com/office/word/2010/wordml" xmlns:w15="http://schemas.microsoft.com/office/word/2012/wordml" xmlns:w16cex="http://schemas.microsoft.com/office/word/2018/wordml/cex" xmlns:w16cid="http://schemas.microsoft.com/office/word/2016/wordml/cid" xmlns:w16="http://schemas.microsoft.com/office/word/2018/wordml" xmlns:w16du="http://schemas.microsoft.com/office/word/2023/wordml/word16du" xmlns:w16sdtdh="http://schemas.microsoft.com/office/word/2020/wordml/sdtdatahash" xmlns:w16se="http://schemas.microsoft.com/office/word/2015/wordml/symex" mc:Ignorable="w14 w15 w16se w16cid w16 w16cex w16sdtdh w16du">
   <w:docDefaults>
     <w:rPrDefault>
       <w:rPr>
@@ -10430,7 +10221,7 @@
       </w:pPr>
     </w:pPrDefault>
   </w:docDefaults>
-  <w:latentStyles w:defLockedState="0" w:defUIPriority="99" w:defSemiHidden="0" w:defUnhideWhenUsed="0" w:defQFormat="0" w:count="371">
+  <w:latentStyles w:defLockedState="0" w:defUIPriority="99" w:defSemiHidden="0" w:defUnhideWhenUsed="0" w:defQFormat="0" w:count="376">
     <w:lsdException w:name="Normal" w:uiPriority="0" w:qFormat="1"/>
     <w:lsdException w:name="heading 1" w:uiPriority="9" w:qFormat="1"/>
     <w:lsdException w:name="heading 2" w:semiHidden="1" w:uiPriority="9" w:unhideWhenUsed="1" w:qFormat="1"/>
@@ -10802,6 +10593,11 @@
     <w:lsdException w:name="List Table 5 Dark Accent 6" w:uiPriority="50"/>
     <w:lsdException w:name="List Table 6 Colorful Accent 6" w:uiPriority="51"/>
     <w:lsdException w:name="List Table 7 Colorful Accent 6" w:uiPriority="52"/>
+    <w:lsdException w:name="Mention" w:semiHidden="1" w:unhideWhenUsed="1"/>
+    <w:lsdException w:name="Smart Hyperlink" w:semiHidden="1" w:unhideWhenUsed="1"/>
+    <w:lsdException w:name="Hashtag" w:semiHidden="1" w:unhideWhenUsed="1"/>
+    <w:lsdException w:name="Unresolved Mention" w:semiHidden="1" w:unhideWhenUsed="1"/>
+    <w:lsdException w:name="Smart Link" w:semiHidden="1" w:unhideWhenUsed="1"/>
   </w:latentStyles>
   <w:style w:type="paragraph" w:default="1" w:styleId="a">
     <w:name w:val="Normal"/>
@@ -10944,6 +10740,50 @@
       <w:b/>
       <w:bCs/>
     </w:rPr>
+  </w:style>
+  <w:style w:type="paragraph" w:styleId="a7">
+    <w:name w:val="header"/>
+    <w:basedOn w:val="a"/>
+    <w:link w:val="Char"/>
+    <w:uiPriority w:val="99"/>
+    <w:unhideWhenUsed/>
+    <w:rsid w:val="00B773C8"/>
+    <w:pPr>
+      <w:tabs>
+        <w:tab w:val="center" w:pos="4513"/>
+        <w:tab w:val="right" w:pos="9026"/>
+      </w:tabs>
+      <w:snapToGrid w:val="0"/>
+    </w:pPr>
+  </w:style>
+  <w:style w:type="character" w:customStyle="1" w:styleId="Char">
+    <w:name w:val="머리글 Char"/>
+    <w:basedOn w:val="a0"/>
+    <w:link w:val="a7"/>
+    <w:uiPriority w:val="99"/>
+    <w:rsid w:val="00B773C8"/>
+  </w:style>
+  <w:style w:type="paragraph" w:styleId="a8">
+    <w:name w:val="footer"/>
+    <w:basedOn w:val="a"/>
+    <w:link w:val="Char0"/>
+    <w:uiPriority w:val="99"/>
+    <w:unhideWhenUsed/>
+    <w:rsid w:val="00B773C8"/>
+    <w:pPr>
+      <w:tabs>
+        <w:tab w:val="center" w:pos="4513"/>
+        <w:tab w:val="right" w:pos="9026"/>
+      </w:tabs>
+      <w:snapToGrid w:val="0"/>
+    </w:pPr>
+  </w:style>
+  <w:style w:type="character" w:customStyle="1" w:styleId="Char0">
+    <w:name w:val="바닥글 Char"/>
+    <w:basedOn w:val="a0"/>
+    <w:link w:val="a8"/>
+    <w:uiPriority w:val="99"/>
+    <w:rsid w:val="00B773C8"/>
   </w:style>
 </w:styles>
 </file>
